--- a/görseller.docx
+++ b/görseller.docx
@@ -3,12 +3,17 @@
 <w:document xmlns:wpc="http://schemas.microsoft.com/office/word/2010/wordprocessingCanvas" xmlns:cx="http://schemas.microsoft.com/office/drawing/2014/chartex" xmlns:cx1="http://schemas.microsoft.com/office/drawing/2015/9/8/chartex" xmlns:mc="http://schemas.openxmlformats.org/markup-compatibility/2006" xmlns:o="urn:schemas-microsoft-com:office:office" xmlns:r="http://schemas.openxmlformats.org/officeDocument/2006/relationships" xmlns:m="http://schemas.openxmlformats.org/officeDocument/2006/math" xmlns:v="urn:schemas-microsoft-com:vml" xmlns:wp14="http://schemas.microsoft.com/office/word/2010/wordprocessingDrawing" xmlns:wp="http://schemas.openxmlformats.org/drawingml/2006/wordprocessingDrawing" xmlns:w10="urn:schemas-microsoft-com:office:word" xmlns:w="http://schemas.openxmlformats.org/wordprocessingml/2006/main" xmlns:w14="http://schemas.microsoft.com/office/word/2010/wordml" xmlns:w15="http://schemas.microsoft.com/office/word/2012/wordml" xmlns:w16se="http://schemas.microsoft.com/office/word/2015/wordml/symex" xmlns:wpg="http://schemas.microsoft.com/office/word/2010/wordprocessingGroup" xmlns:wpi="http://schemas.microsoft.com/office/word/2010/wordprocessingInk" xmlns:wne="http://schemas.microsoft.com/office/word/2006/wordml" xmlns:wps="http://schemas.microsoft.com/office/word/2010/wordprocessingShape" mc:Ignorable="w14 w15 w16se wp14">
   <w:body>
     <w:p>
-      <w:r>
+      <w:bookmarkStart w:id="0" w:name="_GoBack"/>
+      <w:r>
+        <w:rPr>
+          <w:noProof/>
+          <w:lang w:eastAsia="tr-TR"/>
+        </w:rPr>
         <w:drawing>
-          <wp:inline distT="0" distB="0" distL="0" distR="0" wp14:anchorId="076A8483" wp14:editId="132A83D3">
-            <wp:extent cx="5760720" cy="2806065"/>
+          <wp:inline distT="0" distB="0" distL="0" distR="0" wp14:anchorId="773973A9" wp14:editId="13412CC1">
+            <wp:extent cx="5760720" cy="2631440"/>
             <wp:effectExtent l="0" t="0" r="0" b="0"/>
-            <wp:docPr id="1" name="Resim 1"/>
+            <wp:docPr id="4" name="Resim 4"/>
             <wp:cNvGraphicFramePr>
               <a:graphicFrameLocks xmlns:a="http://schemas.openxmlformats.org/drawingml/2006/main" noChangeAspect="1"/>
             </wp:cNvGraphicFramePr>
@@ -28,7 +33,7 @@
                   <pic:spPr>
                     <a:xfrm>
                       <a:off x="0" y="0"/>
-                      <a:ext cx="5760720" cy="2806065"/>
+                      <a:ext cx="5760720" cy="2631440"/>
                     </a:xfrm>
                     <a:prstGeom prst="rect">
                       <a:avLst/>
@@ -40,25 +45,11 @@
           </wp:inline>
         </w:drawing>
       </w:r>
-    </w:p>
-    <w:p>
-      <w:r>
-        <w:t xml:space="preserve">Göster </w:t>
-      </w:r>
-      <w:proofErr w:type="spellStart"/>
-      <w:r>
-        <w:t>diyince</w:t>
-      </w:r>
-      <w:proofErr w:type="spellEnd"/>
-      <w:r>
-        <w:t xml:space="preserve"> filmi Google da aratıyor</w:t>
-      </w:r>
-      <w:bookmarkStart w:id="0" w:name="_GoBack"/>
       <w:bookmarkEnd w:id="0"/>
     </w:p>
     <w:p>
       <w:r>
-        <w:t xml:space="preserve">Açıklama </w:t>
+        <w:t xml:space="preserve">Göster </w:t>
       </w:r>
       <w:proofErr w:type="spellStart"/>
       <w:r>
@@ -66,24 +57,37 @@
       </w:r>
       <w:proofErr w:type="spellEnd"/>
       <w:r>
-        <w:t xml:space="preserve"> aşağıdaki </w:t>
-      </w:r>
-      <w:proofErr w:type="spellStart"/>
-      <w:r>
-        <w:t>modal</w:t>
-      </w:r>
-      <w:proofErr w:type="spellEnd"/>
-      <w:r>
-        <w:t xml:space="preserve"> açılıyor</w:t>
+        <w:t xml:space="preserve"> filmi Google da aratıyor</w:t>
       </w:r>
     </w:p>
     <w:p>
       <w:r>
+        <w:t xml:space="preserve">Açıklama </w:t>
+      </w:r>
+      <w:proofErr w:type="spellStart"/>
+      <w:r>
+        <w:t>diyince</w:t>
+      </w:r>
+      <w:proofErr w:type="spellEnd"/>
+      <w:r>
+        <w:t xml:space="preserve"> aşağıdaki </w:t>
+      </w:r>
+      <w:proofErr w:type="spellStart"/>
+      <w:r>
+        <w:t>modal</w:t>
+      </w:r>
+      <w:proofErr w:type="spellEnd"/>
+      <w:r>
+        <w:t xml:space="preserve"> açılıyor</w:t>
+      </w:r>
+    </w:p>
+    <w:p>
+      <w:r>
         <w:drawing>
-          <wp:inline distT="0" distB="0" distL="0" distR="0" wp14:anchorId="37E3BD44" wp14:editId="45516083">
-            <wp:extent cx="5760720" cy="4877435"/>
-            <wp:effectExtent l="0" t="0" r="0" b="0"/>
-            <wp:docPr id="2" name="Resim 2"/>
+          <wp:inline distT="0" distB="0" distL="0" distR="0" wp14:anchorId="609D6DF2" wp14:editId="31A48478">
+            <wp:extent cx="5760720" cy="2604770"/>
+            <wp:effectExtent l="0" t="0" r="0" b="5080"/>
+            <wp:docPr id="3" name="Resim 3"/>
             <wp:cNvGraphicFramePr>
               <a:graphicFrameLocks xmlns:a="http://schemas.openxmlformats.org/drawingml/2006/main" noChangeAspect="1"/>
             </wp:cNvGraphicFramePr>
@@ -103,7 +107,7 @@
                   <pic:spPr>
                     <a:xfrm>
                       <a:off x="0" y="0"/>
-                      <a:ext cx="5760720" cy="4877435"/>
+                      <a:ext cx="5760720" cy="2604770"/>
                     </a:xfrm>
                     <a:prstGeom prst="rect">
                       <a:avLst/>
